--- a/Undergrad attitudes toward AGI simulated survey - Manus.docx
+++ b/Undergrad attitudes toward AGI simulated survey - Manus.docx
@@ -75,7 +75,7 @@
       <w:pPr>
         <w:numPr>
           <w:ilvl w:val="0"/>
-          <w:numId w:val="2"/>
+          <w:numId w:val="50"/>
         </w:numPr>
         <w:rPr>
           <w:rFonts w:ascii="Aptos" w:hAnsi="Aptos"/>
@@ -100,7 +100,7 @@
       <w:pPr>
         <w:numPr>
           <w:ilvl w:val="0"/>
-          <w:numId w:val="2"/>
+          <w:numId w:val="50"/>
         </w:numPr>
         <w:rPr>
           <w:rFonts w:ascii="Aptos" w:hAnsi="Aptos"/>
@@ -125,7 +125,7 @@
       <w:pPr>
         <w:numPr>
           <w:ilvl w:val="0"/>
-          <w:numId w:val="2"/>
+          <w:numId w:val="50"/>
         </w:numPr>
         <w:rPr>
           <w:rFonts w:ascii="Aptos" w:hAnsi="Aptos"/>
@@ -150,7 +150,7 @@
       <w:pPr>
         <w:numPr>
           <w:ilvl w:val="0"/>
-          <w:numId w:val="2"/>
+          <w:numId w:val="50"/>
         </w:numPr>
         <w:rPr>
           <w:rFonts w:ascii="Aptos" w:hAnsi="Aptos"/>
@@ -176,7 +176,7 @@
       <w:pPr>
         <w:numPr>
           <w:ilvl w:val="0"/>
-          <w:numId w:val="2"/>
+          <w:numId w:val="50"/>
         </w:numPr>
         <w:rPr>
           <w:rFonts w:ascii="Aptos" w:hAnsi="Aptos"/>
@@ -215,7 +215,7 @@
       <w:pPr>
         <w:numPr>
           <w:ilvl w:val="0"/>
-          <w:numId w:val="2"/>
+          <w:numId w:val="50"/>
         </w:numPr>
         <w:rPr>
           <w:rFonts w:ascii="Aptos" w:hAnsi="Aptos"/>
@@ -240,7 +240,7 @@
       <w:pPr>
         <w:numPr>
           <w:ilvl w:val="0"/>
-          <w:numId w:val="2"/>
+          <w:numId w:val="50"/>
         </w:numPr>
         <w:rPr>
           <w:rFonts w:ascii="Aptos" w:hAnsi="Aptos"/>
@@ -279,7 +279,7 @@
       <w:pPr>
         <w:numPr>
           <w:ilvl w:val="0"/>
-          <w:numId w:val="2"/>
+          <w:numId w:val="50"/>
         </w:numPr>
       </w:pPr>
       <w:r>
@@ -5312,7 +5312,7 @@
           <w:noProof/>
         </w:rPr>
         <w:drawing>
-          <wp:inline distT="0" distB="0" distL="0" distR="0" wp14:anchorId="34DC86DD" wp14:editId="02CC92B6">
+          <wp:inline distT="0" distB="0" distL="0" distR="0" wp14:anchorId="34DC86DD" wp14:editId="48254814">
             <wp:extent cx="4627844" cy="3085228"/>
             <wp:effectExtent l="0" t="0" r="0" b="0"/>
             <wp:docPr id="1790164506" name="Picture 1" descr="A group of purple bars&#10;&#10;AI-generated content may be incorrect."/>
@@ -5378,7 +5378,7 @@
           <w:noProof/>
         </w:rPr>
         <w:drawing>
-          <wp:inline distT="0" distB="0" distL="0" distR="0" wp14:anchorId="460C85D1" wp14:editId="5E1FBE18">
+          <wp:inline distT="0" distB="0" distL="0" distR="0" wp14:anchorId="460C85D1" wp14:editId="482B81F4">
             <wp:extent cx="4411456" cy="3151175"/>
             <wp:effectExtent l="0" t="0" r="0" b="0"/>
             <wp:docPr id="97926274" name="Picture 2" descr="A group of purple bars&#10;&#10;AI-generated content may be incorrect."/>
@@ -5443,7 +5443,7 @@
           <w:noProof/>
         </w:rPr>
         <w:drawing>
-          <wp:inline distT="0" distB="0" distL="0" distR="0" wp14:anchorId="51D32E3A" wp14:editId="194A9AC2">
+          <wp:inline distT="0" distB="0" distL="0" distR="0" wp14:anchorId="51D32E3A" wp14:editId="602009F9">
             <wp:extent cx="4521835" cy="3230021"/>
             <wp:effectExtent l="0" t="0" r="0" b="0"/>
             <wp:docPr id="194263996" name="Picture 3" descr="A group of different colored bars&#10;&#10;AI-generated content may be incorrect."/>
@@ -5508,7 +5508,7 @@
           <w:noProof/>
         </w:rPr>
         <w:drawing>
-          <wp:inline distT="0" distB="0" distL="0" distR="0" wp14:anchorId="4A1326DA" wp14:editId="4898643F">
+          <wp:inline distT="0" distB="0" distL="0" distR="0" wp14:anchorId="4A1326DA" wp14:editId="2C7358BD">
             <wp:extent cx="4627047" cy="3305175"/>
             <wp:effectExtent l="0" t="0" r="0" b="0"/>
             <wp:docPr id="1793018278" name="Picture 5" descr="A group of blue and green bars&#10;&#10;AI-generated content may be incorrect."/>
@@ -5574,7 +5574,7 @@
         </w:rPr>
         <w:lastRenderedPageBreak/>
         <w:drawing>
-          <wp:inline distT="0" distB="0" distL="0" distR="0" wp14:anchorId="2DA43C2C" wp14:editId="1B9BF1CF">
+          <wp:inline distT="0" distB="0" distL="0" distR="0" wp14:anchorId="2DA43C2C" wp14:editId="15A66B69">
             <wp:extent cx="5572125" cy="2387798"/>
             <wp:effectExtent l="0" t="0" r="0" b="0"/>
             <wp:docPr id="1686622496" name="Picture 6" descr="A comparison of a graph&#10;&#10;AI-generated content may be incorrect."/>
@@ -5736,7 +5736,7 @@
         </w:rPr>
         <w:lastRenderedPageBreak/>
         <w:drawing>
-          <wp:inline distT="0" distB="0" distL="0" distR="0" wp14:anchorId="5599F278" wp14:editId="396CBD03">
+          <wp:inline distT="0" distB="0" distL="0" distR="0" wp14:anchorId="5599F278" wp14:editId="5F0D208B">
             <wp:extent cx="5000625" cy="2500313"/>
             <wp:effectExtent l="0" t="0" r="0" b="0"/>
             <wp:docPr id="1694066914" name="Picture 3" descr="A graph of a graph&#10;&#10;AI-generated content may be incorrect."/>
@@ -6380,7 +6380,7 @@
           <w:noProof/>
         </w:rPr>
         <w:drawing>
-          <wp:inline distT="0" distB="0" distL="0" distR="0" wp14:anchorId="13B08B49" wp14:editId="31663785">
+          <wp:inline distT="0" distB="0" distL="0" distR="0" wp14:anchorId="13B08B49" wp14:editId="72C3DD49">
             <wp:extent cx="4373218" cy="2437691"/>
             <wp:effectExtent l="0" t="0" r="0" b="0"/>
             <wp:docPr id="1951810571" name="Picture 6" descr="A close-up of words&#10;&#10;AI-generated content may be incorrect."/>
@@ -10357,6 +10357,119 @@
     </w:lvl>
   </w:abstractNum>
   <w:abstractNum w:abstractNumId="15" w15:restartNumberingAfterBreak="0">
+    <w:nsid w:val="37766D24"/>
+    <w:multiLevelType w:val="multilevel"/>
+    <w:tmpl w:val="1408BF6E"/>
+    <w:lvl w:ilvl="0">
+      <w:start w:val="1"/>
+      <w:numFmt w:val="decimal"/>
+      <w:lvlText w:val="%1."/>
+      <w:lvlJc w:val="left"/>
+      <w:pPr>
+        <w:ind w:left="600" w:hanging="360"/>
+      </w:pPr>
+      <w:rPr>
+        <w:rFonts w:hint="default"/>
+      </w:rPr>
+    </w:lvl>
+    <w:lvl w:ilvl="1">
+      <w:start w:val="1"/>
+      <w:numFmt w:val="decimal"/>
+      <w:lvlText w:val="%2."/>
+      <w:lvlJc w:val="left"/>
+      <w:pPr>
+        <w:ind w:left="1440" w:hanging="480"/>
+      </w:pPr>
+      <w:rPr>
+        <w:rFonts w:hint="default"/>
+      </w:rPr>
+    </w:lvl>
+    <w:lvl w:ilvl="2">
+      <w:start w:val="1"/>
+      <w:numFmt w:val="decimal"/>
+      <w:lvlText w:val="%3."/>
+      <w:lvlJc w:val="left"/>
+      <w:pPr>
+        <w:ind w:left="2160" w:hanging="480"/>
+      </w:pPr>
+      <w:rPr>
+        <w:rFonts w:hint="default"/>
+      </w:rPr>
+    </w:lvl>
+    <w:lvl w:ilvl="3">
+      <w:start w:val="1"/>
+      <w:numFmt w:val="decimal"/>
+      <w:lvlText w:val="%4."/>
+      <w:lvlJc w:val="left"/>
+      <w:pPr>
+        <w:ind w:left="2880" w:hanging="480"/>
+      </w:pPr>
+      <w:rPr>
+        <w:rFonts w:hint="default"/>
+      </w:rPr>
+    </w:lvl>
+    <w:lvl w:ilvl="4">
+      <w:start w:val="1"/>
+      <w:numFmt w:val="decimal"/>
+      <w:lvlText w:val="%5."/>
+      <w:lvlJc w:val="left"/>
+      <w:pPr>
+        <w:ind w:left="3600" w:hanging="480"/>
+      </w:pPr>
+      <w:rPr>
+        <w:rFonts w:hint="default"/>
+      </w:rPr>
+    </w:lvl>
+    <w:lvl w:ilvl="5">
+      <w:start w:val="1"/>
+      <w:numFmt w:val="decimal"/>
+      <w:lvlText w:val="%6."/>
+      <w:lvlJc w:val="left"/>
+      <w:pPr>
+        <w:ind w:left="4320" w:hanging="480"/>
+      </w:pPr>
+      <w:rPr>
+        <w:rFonts w:hint="default"/>
+      </w:rPr>
+    </w:lvl>
+    <w:lvl w:ilvl="6">
+      <w:start w:val="1"/>
+      <w:numFmt w:val="decimal"/>
+      <w:lvlText w:val="%7."/>
+      <w:lvlJc w:val="left"/>
+      <w:pPr>
+        <w:ind w:left="5040" w:hanging="480"/>
+      </w:pPr>
+      <w:rPr>
+        <w:rFonts w:hint="default"/>
+      </w:rPr>
+    </w:lvl>
+    <w:lvl w:ilvl="7">
+      <w:start w:val="1"/>
+      <w:numFmt w:val="decimal"/>
+      <w:lvlText w:val="%8."/>
+      <w:lvlJc w:val="left"/>
+      <w:pPr>
+        <w:ind w:left="5760" w:hanging="480"/>
+      </w:pPr>
+      <w:rPr>
+        <w:rFonts w:hint="default"/>
+      </w:rPr>
+    </w:lvl>
+    <w:lvl w:ilvl="8">
+      <w:start w:val="1"/>
+      <w:numFmt w:val="decimal"/>
+      <w:lvlText w:val="%9."/>
+      <w:lvlJc w:val="left"/>
+      <w:pPr>
+        <w:ind w:left="6480" w:hanging="480"/>
+      </w:pPr>
+      <w:rPr>
+        <w:rFonts w:hint="default"/>
+      </w:rPr>
+    </w:lvl>
+  </w:abstractNum>
+  <w:abstractNum w:abstractNumId="16" w15:restartNumberingAfterBreak="0">
     <w:nsid w:val="530B239B"/>
     <w:multiLevelType w:val="multilevel"/>
     <w:tmpl w:val="D3C239A0"/>
@@ -10443,7 +10556,7 @@
       </w:pPr>
     </w:lvl>
   </w:abstractNum>
-  <w:abstractNum w:abstractNumId="16" w15:restartNumberingAfterBreak="0">
+  <w:abstractNum w:abstractNumId="17" w15:restartNumberingAfterBreak="0">
     <w:nsid w:val="5D497BB2"/>
     <w:multiLevelType w:val="multilevel"/>
     <w:tmpl w:val="D1425D62"/>
@@ -10556,7 +10669,7 @@
       </w:rPr>
     </w:lvl>
   </w:abstractNum>
-  <w:abstractNum w:abstractNumId="17" w15:restartNumberingAfterBreak="0">
+  <w:abstractNum w:abstractNumId="18" w15:restartNumberingAfterBreak="0">
     <w:nsid w:val="5F7C52B2"/>
     <w:multiLevelType w:val="multilevel"/>
     <w:tmpl w:val="D3C239A0"/>
@@ -10643,7 +10756,121 @@
       </w:pPr>
     </w:lvl>
   </w:abstractNum>
-  <w:abstractNum w:abstractNumId="18" w15:restartNumberingAfterBreak="0">
+  <w:abstractNum w:abstractNumId="19" w15:restartNumberingAfterBreak="0">
+    <w:nsid w:val="76DA5936"/>
+    <w:multiLevelType w:val="multilevel"/>
+    <w:tmpl w:val="D1425D62"/>
+    <w:styleLink w:val="CurrentList8"/>
+    <w:lvl w:ilvl="0">
+      <w:start w:val="2"/>
+      <w:numFmt w:val="decimal"/>
+      <w:lvlText w:val="%1."/>
+      <w:lvlJc w:val="left"/>
+      <w:pPr>
+        <w:ind w:left="720" w:hanging="480"/>
+      </w:pPr>
+      <w:rPr>
+        <w:rFonts w:hint="default"/>
+      </w:rPr>
+    </w:lvl>
+    <w:lvl w:ilvl="1">
+      <w:start w:val="1"/>
+      <w:numFmt w:val="decimal"/>
+      <w:lvlText w:val="%2."/>
+      <w:lvlJc w:val="left"/>
+      <w:pPr>
+        <w:ind w:left="1440" w:hanging="480"/>
+      </w:pPr>
+      <w:rPr>
+        <w:rFonts w:hint="default"/>
+      </w:rPr>
+    </w:lvl>
+    <w:lvl w:ilvl="2">
+      <w:start w:val="1"/>
+      <w:numFmt w:val="decimal"/>
+      <w:lvlText w:val="%3."/>
+      <w:lvlJc w:val="left"/>
+      <w:pPr>
+        <w:ind w:left="2160" w:hanging="480"/>
+      </w:pPr>
+      <w:rPr>
+        <w:rFonts w:hint="default"/>
+      </w:rPr>
+    </w:lvl>
+    <w:lvl w:ilvl="3">
+      <w:start w:val="1"/>
+      <w:numFmt w:val="decimal"/>
+      <w:lvlText w:val="%4."/>
+      <w:lvlJc w:val="left"/>
+      <w:pPr>
+        <w:ind w:left="2880" w:hanging="480"/>
+      </w:pPr>
+      <w:rPr>
+        <w:rFonts w:hint="default"/>
+      </w:rPr>
+    </w:lvl>
+    <w:lvl w:ilvl="4">
+      <w:start w:val="1"/>
+      <w:numFmt w:val="decimal"/>
+      <w:lvlText w:val="%5."/>
+      <w:lvlJc w:val="left"/>
+      <w:pPr>
+        <w:ind w:left="3600" w:hanging="480"/>
+      </w:pPr>
+      <w:rPr>
+        <w:rFonts w:hint="default"/>
+      </w:rPr>
+    </w:lvl>
+    <w:lvl w:ilvl="5">
+      <w:start w:val="1"/>
+      <w:numFmt w:val="decimal"/>
+      <w:lvlText w:val="%6."/>
+      <w:lvlJc w:val="left"/>
+      <w:pPr>
+        <w:ind w:left="4320" w:hanging="480"/>
+      </w:pPr>
+      <w:rPr>
+        <w:rFonts w:hint="default"/>
+      </w:rPr>
+    </w:lvl>
+    <w:lvl w:ilvl="6">
+      <w:start w:val="1"/>
+      <w:numFmt w:val="decimal"/>
+      <w:lvlText w:val="%7."/>
+      <w:lvlJc w:val="left"/>
+      <w:pPr>
+        <w:ind w:left="5040" w:hanging="480"/>
+      </w:pPr>
+      <w:rPr>
+        <w:rFonts w:hint="default"/>
+      </w:rPr>
+    </w:lvl>
+    <w:lvl w:ilvl="7">
+      <w:start w:val="1"/>
+      <w:numFmt w:val="decimal"/>
+      <w:lvlText w:val="%8."/>
+      <w:lvlJc w:val="left"/>
+      <w:pPr>
+        <w:ind w:left="5760" w:hanging="480"/>
+      </w:pPr>
+      <w:rPr>
+        <w:rFonts w:hint="default"/>
+      </w:rPr>
+    </w:lvl>
+    <w:lvl w:ilvl="8">
+      <w:start w:val="1"/>
+      <w:numFmt w:val="decimal"/>
+      <w:lvlText w:val="%9."/>
+      <w:lvlJc w:val="left"/>
+      <w:pPr>
+        <w:ind w:left="6480" w:hanging="480"/>
+      </w:pPr>
+      <w:rPr>
+        <w:rFonts w:hint="default"/>
+      </w:rPr>
+    </w:lvl>
+  </w:abstractNum>
+  <w:abstractNum w:abstractNumId="20" w15:restartNumberingAfterBreak="0">
     <w:nsid w:val="7A47467E"/>
     <w:multiLevelType w:val="multilevel"/>
     <w:tmpl w:val="D1425D62"/>
@@ -11454,19 +11681,25 @@
     <w:abstractNumId w:val="12"/>
   </w:num>
   <w:num w:numId="44" w16cid:durableId="396321034">
-    <w:abstractNumId w:val="15"/>
+    <w:abstractNumId w:val="16"/>
   </w:num>
   <w:num w:numId="45" w16cid:durableId="785927007">
-    <w:abstractNumId w:val="17"/>
+    <w:abstractNumId w:val="18"/>
   </w:num>
   <w:num w:numId="46" w16cid:durableId="1539733028">
     <w:abstractNumId w:val="10"/>
   </w:num>
   <w:num w:numId="47" w16cid:durableId="131406483">
-    <w:abstractNumId w:val="18"/>
+    <w:abstractNumId w:val="20"/>
   </w:num>
   <w:num w:numId="48" w16cid:durableId="1520117687">
-    <w:abstractNumId w:val="16"/>
+    <w:abstractNumId w:val="17"/>
+  </w:num>
+  <w:num w:numId="49" w16cid:durableId="900169478">
+    <w:abstractNumId w:val="19"/>
+  </w:num>
+  <w:num w:numId="50" w16cid:durableId="1033000441">
+    <w:abstractNumId w:val="15"/>
   </w:num>
 </w:numbering>
 </file>
@@ -12656,6 +12889,16 @@
       <w:contextualSpacing/>
     </w:pPr>
   </w:style>
+  <w:style w:type="numbering" w:customStyle="1" w:styleId="CurrentList8">
+    <w:name w:val="Current List8"/>
+    <w:uiPriority w:val="99"/>
+    <w:rsid w:val="00812C57"/>
+    <w:pPr>
+      <w:numPr>
+        <w:numId w:val="49"/>
+      </w:numPr>
+    </w:pPr>
+  </w:style>
 </w:styles>
 </file>
 
